--- a/UF1846 - Práctica 3.docx
+++ b/UF1846 - Práctica 3.docx
@@ -513,13 +513,95 @@
           <w:ilvl w:val="0"/>
           <w:numId w:val="3"/>
         </w:numPr>
+        <w:rPr/>
+      </w:pPr>
+      <w:r>
+        <w:rPr/>
+        <w:t>Crear una rama nueva que dedicaremos exclusivamente a las rutas de nuestro proyecto.</w:t>
+      </w:r>
+    </w:p>
+    <w:p>
+      <w:pPr>
+        <w:pStyle w:val="Cuerpodetexto"/>
+        <w:numPr>
+          <w:ilvl w:val="0"/>
+          <w:numId w:val="3"/>
+        </w:numPr>
+        <w:rPr>
+          <w:rFonts w:ascii="apple-system;BlinkMacSystemFont;Segoe UI;system-ui;Apple Color Emoji;Segoe UI Emoji;Segoe UI Web;sans-serif" w:hAnsi="apple-system;BlinkMacSystemFont;Segoe UI;system-ui;Apple Color Emoji;Segoe UI Emoji;Segoe UI Web;sans-serif"/>
+          <w:b w:val="false"/>
+          <w:i w:val="false"/>
+          <w:caps w:val="false"/>
+          <w:smallCaps w:val="false"/>
+          <w:spacing w:val="0"/>
+          <w:sz w:val="21"/>
+        </w:rPr>
+      </w:pPr>
+      <w:r>
+        <w:rPr>
+          <w:rFonts w:ascii="Calibri;sans-serif" w:hAnsi="Calibri;sans-serif"/>
+          <w:b w:val="false"/>
+          <w:i w:val="false"/>
+          <w:caps w:val="false"/>
+          <w:smallCaps w:val="false"/>
+          <w:spacing w:val="0"/>
+          <w:sz w:val="22"/>
+        </w:rPr>
+        <w:t>Una vez creadas las rutas fusionar esta rama con la principal.</w:t>
+      </w:r>
+      <w:r>
+        <w:rPr>
+          <w:rFonts w:ascii="apple-system;BlinkMacSystemFont;Segoe UI;system-ui;Apple Color Emoji;Segoe UI Emoji;Segoe UI Web;sans-serif" w:hAnsi="apple-system;BlinkMacSystemFont;Segoe UI;system-ui;Apple Color Emoji;Segoe UI Emoji;Segoe UI Web;sans-serif"/>
+          <w:b w:val="false"/>
+          <w:i w:val="false"/>
+          <w:caps w:val="false"/>
+          <w:smallCaps w:val="false"/>
+          <w:spacing w:val="0"/>
+          <w:sz w:val="21"/>
+        </w:rPr>
+        <w:t xml:space="preserve"> </w:t>
+      </w:r>
+    </w:p>
+    <w:p>
+      <w:pPr>
+        <w:pStyle w:val="Cuerpodetexto"/>
+        <w:numPr>
+          <w:ilvl w:val="0"/>
+          <w:numId w:val="3"/>
+        </w:numPr>
+        <w:rPr>
+          <w:rFonts w:ascii="apple-system;BlinkMacSystemFont;Segoe UI;system-ui;Apple Color Emoji;Segoe UI Emoji;Segoe UI Web;sans-serif" w:hAnsi="apple-system;BlinkMacSystemFont;Segoe UI;system-ui;Apple Color Emoji;Segoe UI Emoji;Segoe UI Web;sans-serif"/>
+          <w:b w:val="false"/>
+          <w:i w:val="false"/>
+          <w:caps w:val="false"/>
+          <w:smallCaps w:val="false"/>
+          <w:spacing w:val="0"/>
+          <w:sz w:val="21"/>
+        </w:rPr>
+      </w:pPr>
+      <w:r>
+        <w:rPr>
+          <w:rFonts w:ascii="Calibri;sans-serif" w:hAnsi="Calibri;sans-serif"/>
+          <w:b w:val="false"/>
+          <w:i w:val="false"/>
+          <w:caps w:val="false"/>
+          <w:smallCaps w:val="false"/>
+          <w:spacing w:val="0"/>
+          <w:sz w:val="22"/>
+        </w:rPr>
+        <w:t>Actualizar repositorios</w:t>
+      </w:r>
+    </w:p>
+    <w:p>
+      <w:pPr>
+        <w:pStyle w:val="ListParagraph"/>
         <w:spacing w:before="0" w:after="160"/>
+        <w:ind w:hanging="0"/>
         <w:contextualSpacing/>
         <w:rPr/>
       </w:pPr>
       <w:r>
         <w:rPr/>
-        <w:t>Crear una rama nueva que dedicaremos exclusivamente a las rutas de nuestro proyecto.</w:t>
       </w:r>
     </w:p>
     <w:sectPr>
@@ -1591,6 +1673,13 @@
       <w:rFonts w:cs="Courier New"/>
     </w:rPr>
   </w:style>
+  <w:style w:type="character" w:styleId="Vietas">
+    <w:name w:val="Viñetas"/>
+    <w:qFormat/>
+    <w:rPr>
+      <w:rFonts w:ascii="OpenSymbol" w:hAnsi="OpenSymbol" w:eastAsia="OpenSymbol" w:cs="OpenSymbol"/>
+    </w:rPr>
+  </w:style>
   <w:style w:type="paragraph" w:styleId="Ttulo">
     <w:name w:val="Título"/>
     <w:basedOn w:val="Normal"/>
